--- a/wordpress.docx
+++ b/wordpress.docx
@@ -112,292 +112,305 @@
         </w:rPr>
         <w:t xml:space="preserve">  Danielli de </w:t>
       </w:r>
+      <w:r>
+        <w:rPr>
+          <w:color w:val="000000" w:themeColor="text1"/>
+          <w:sz w:val="36"/>
+          <w:szCs w:val="36"/>
+        </w:rPr>
+        <w:t>Freitas</w:t>
+      </w:r>
+      <w:r>
+        <w:rPr>
+          <w:color w:val="000000" w:themeColor="text1"/>
+          <w:sz w:val="36"/>
+          <w:szCs w:val="36"/>
+        </w:rPr>
+        <w:t xml:space="preserve"> </w:t>
+      </w:r>
+      <w:r>
+        <w:rPr>
+          <w:color w:val="000000" w:themeColor="text1"/>
+          <w:sz w:val="36"/>
+          <w:szCs w:val="36"/>
+        </w:rPr>
+        <w:t>N</w:t>
+      </w:r>
+      <w:r>
+        <w:rPr>
+          <w:color w:val="000000" w:themeColor="text1"/>
+          <w:sz w:val="36"/>
+          <w:szCs w:val="36"/>
+        </w:rPr>
+        <w:t>°</w:t>
+      </w:r>
+      <w:r>
+        <w:rPr>
+          <w:color w:val="000000" w:themeColor="text1"/>
+          <w:sz w:val="36"/>
+          <w:szCs w:val="36"/>
+        </w:rPr>
+        <w:t>4</w:t>
+      </w:r>
+    </w:p>
+    <w:p>
+      <w:pPr>
+        <w:rPr>
+          <w:color w:val="000000" w:themeColor="text1"/>
+          <w:sz w:val="36"/>
+          <w:szCs w:val="36"/>
+        </w:rPr>
+      </w:pPr>
+      <w:r>
+        <w:rPr>
+          <w:color w:val="000000" w:themeColor="text1"/>
+          <w:sz w:val="36"/>
+          <w:szCs w:val="36"/>
+        </w:rPr>
+        <w:t>Turma: 2 DB</w:t>
+      </w:r>
+    </w:p>
+    <w:p>
+      <w:pPr>
+        <w:rPr>
+          <w:color w:val="ED7D31" w:themeColor="accent2"/>
+          <w:sz w:val="36"/>
+          <w:szCs w:val="36"/>
+        </w:rPr>
+      </w:pPr>
+    </w:p>
+    <w:p>
+      <w:pPr>
+        <w:rPr>
+          <w:color w:val="ED7D31" w:themeColor="accent2"/>
+          <w:sz w:val="36"/>
+          <w:szCs w:val="36"/>
+        </w:rPr>
+      </w:pPr>
+    </w:p>
+    <w:p>
+      <w:pPr>
+        <w:rPr>
+          <w:color w:val="ED7D31" w:themeColor="accent2"/>
+          <w:sz w:val="36"/>
+          <w:szCs w:val="36"/>
+        </w:rPr>
+      </w:pPr>
+    </w:p>
+    <w:p>
+      <w:pPr>
+        <w:rPr>
+          <w:color w:val="ED7D31" w:themeColor="accent2"/>
+          <w:sz w:val="36"/>
+          <w:szCs w:val="36"/>
+        </w:rPr>
+      </w:pPr>
+    </w:p>
+    <w:p>
+      <w:pPr>
+        <w:rPr>
+          <w:color w:val="ED7D31" w:themeColor="accent2"/>
+          <w:sz w:val="36"/>
+          <w:szCs w:val="36"/>
+        </w:rPr>
+      </w:pPr>
+    </w:p>
+    <w:p>
+      <w:pPr>
+        <w:rPr>
+          <w:color w:val="ED7D31" w:themeColor="accent2"/>
+          <w:sz w:val="36"/>
+          <w:szCs w:val="36"/>
+        </w:rPr>
+      </w:pPr>
+    </w:p>
+    <w:p>
+      <w:pPr>
+        <w:rPr>
+          <w:color w:val="ED7D31" w:themeColor="accent2"/>
+          <w:sz w:val="36"/>
+          <w:szCs w:val="36"/>
+        </w:rPr>
+      </w:pPr>
+    </w:p>
+    <w:p>
+      <w:pPr>
+        <w:rPr>
+          <w:color w:val="ED7D31" w:themeColor="accent2"/>
+          <w:sz w:val="36"/>
+          <w:szCs w:val="36"/>
+        </w:rPr>
+      </w:pPr>
+    </w:p>
+    <w:p>
+      <w:pPr>
+        <w:rPr>
+          <w:color w:val="ED7D31" w:themeColor="accent2"/>
+          <w:sz w:val="36"/>
+          <w:szCs w:val="36"/>
+        </w:rPr>
+      </w:pPr>
+    </w:p>
+    <w:p>
+      <w:pPr>
+        <w:rPr>
+          <w:color w:val="000000" w:themeColor="text1"/>
+          <w:sz w:val="36"/>
+          <w:szCs w:val="36"/>
+        </w:rPr>
+      </w:pPr>
+      <w:r>
+        <w:rPr>
+          <w:color w:val="000000" w:themeColor="text1"/>
+          <w:sz w:val="36"/>
+          <w:szCs w:val="36"/>
+        </w:rPr>
+        <w:t>Qual é o</w:t>
+      </w:r>
+      <w:r>
+        <w:rPr>
+          <w:color w:val="000000" w:themeColor="text1"/>
+          <w:sz w:val="36"/>
+          <w:szCs w:val="36"/>
+        </w:rPr>
+        <w:t xml:space="preserve"> tema do site?</w:t>
+      </w:r>
+    </w:p>
+    <w:p>
+      <w:pPr>
+        <w:jc w:val="both"/>
+        <w:rPr>
+          <w:rFonts w:ascii="Arial" w:hAnsi="Arial" w:cs="Arial"/>
+          <w:color w:val="000000" w:themeColor="text1"/>
+          <w:sz w:val="24"/>
+          <w:szCs w:val="24"/>
+        </w:rPr>
+      </w:pPr>
+      <w:r>
+        <w:rPr>
+          <w:rFonts w:ascii="Arial" w:hAnsi="Arial" w:cs="Arial"/>
+          <w:color w:val="000000" w:themeColor="text1"/>
+          <w:sz w:val="24"/>
+          <w:szCs w:val="24"/>
+        </w:rPr>
+        <w:t xml:space="preserve">Voluta é uma plataforma de música que oferece uma experiência personalizada, permitindo aos usuários </w:t>
+      </w:r>
+      <w:r>
+        <w:rPr>
+          <w:rFonts w:ascii="Arial" w:hAnsi="Arial" w:cs="Arial"/>
+          <w:color w:val="000000" w:themeColor="text1"/>
+          <w:sz w:val="24"/>
+          <w:szCs w:val="24"/>
+        </w:rPr>
+        <w:t>descobrirem</w:t>
+      </w:r>
+      <w:r>
+        <w:rPr>
+          <w:rFonts w:ascii="Arial" w:hAnsi="Arial" w:cs="Arial"/>
+          <w:color w:val="000000" w:themeColor="text1"/>
+          <w:sz w:val="24"/>
+          <w:szCs w:val="24"/>
+        </w:rPr>
+        <w:t xml:space="preserve"> e explorar</w:t>
+      </w:r>
+      <w:r>
+        <w:rPr>
+          <w:rFonts w:ascii="Arial" w:hAnsi="Arial" w:cs="Arial"/>
+          <w:color w:val="000000" w:themeColor="text1"/>
+          <w:sz w:val="24"/>
+          <w:szCs w:val="24"/>
+        </w:rPr>
+        <w:t>em</w:t>
+      </w:r>
+      <w:r>
+        <w:rPr>
+          <w:rFonts w:ascii="Arial" w:hAnsi="Arial" w:cs="Arial"/>
+          <w:color w:val="000000" w:themeColor="text1"/>
+          <w:sz w:val="24"/>
+          <w:szCs w:val="24"/>
+        </w:rPr>
+        <w:t xml:space="preserve"> diversos gêneros musicais, com playlists baseadas no gosto pessoal. O site tem um design intuitivo e moderno, facilitando a navegação, e promove a interação entre usuários e artistas. Com recursos como</w:t>
+      </w:r>
+      <w:r>
+        <w:rPr>
+          <w:rFonts w:ascii="Arial" w:hAnsi="Arial" w:cs="Arial"/>
+          <w:color w:val="000000" w:themeColor="text1"/>
+          <w:sz w:val="24"/>
+          <w:szCs w:val="24"/>
+        </w:rPr>
+        <w:t xml:space="preserve"> a história e é possível visualizar o videoclipe também. </w:t>
+      </w:r>
+    </w:p>
+    <w:p>
+      <w:pPr>
+        <w:rPr>
+          <w:color w:val="ED7D31" w:themeColor="accent2"/>
+          <w:sz w:val="36"/>
+          <w:szCs w:val="36"/>
+        </w:rPr>
+      </w:pPr>
+    </w:p>
+    <w:p>
+      <w:pPr>
+        <w:rPr>
+          <w:color w:val="000000" w:themeColor="text1"/>
+          <w:sz w:val="36"/>
+          <w:szCs w:val="36"/>
+        </w:rPr>
+      </w:pPr>
+      <w:r>
+        <w:rPr>
+          <w:color w:val="000000" w:themeColor="text1"/>
+          <w:sz w:val="36"/>
+          <w:szCs w:val="36"/>
+        </w:rPr>
+        <w:t>Paleta do site</w:t>
+      </w:r>
+    </w:p>
+    <w:p>
+      <w:pPr>
+        <w:rPr>
+          <w:rFonts w:ascii="Arial" w:hAnsi="Arial" w:cs="Arial"/>
+          <w:color w:val="000000" w:themeColor="text1"/>
+          <w:sz w:val="24"/>
+          <w:szCs w:val="24"/>
+        </w:rPr>
+      </w:pPr>
+      <w:r>
+        <w:rPr>
+          <w:rFonts w:ascii="Arial" w:hAnsi="Arial" w:cs="Arial"/>
+          <w:color w:val="000000" w:themeColor="text1"/>
+          <w:sz w:val="24"/>
+          <w:szCs w:val="24"/>
+        </w:rPr>
+        <w:t xml:space="preserve">Com cores em tons pasteis, pois, cada usuário </w:t>
+      </w:r>
       <w:proofErr w:type="gramStart"/>
       <w:r>
         <w:rPr>
-          <w:color w:val="000000" w:themeColor="text1"/>
-          <w:sz w:val="36"/>
-          <w:szCs w:val="36"/>
-        </w:rPr>
-        <w:t>Freitas</w:t>
-      </w:r>
-      <w:r>
-        <w:rPr>
-          <w:color w:val="000000" w:themeColor="text1"/>
-          <w:sz w:val="36"/>
-          <w:szCs w:val="36"/>
-        </w:rPr>
-        <w:t xml:space="preserve"> </w:t>
-      </w:r>
-      <w:r>
-        <w:rPr>
-          <w:color w:val="000000" w:themeColor="text1"/>
-          <w:sz w:val="36"/>
-          <w:szCs w:val="36"/>
-        </w:rPr>
-        <w:t xml:space="preserve"> N</w:t>
+          <w:rFonts w:ascii="Arial" w:hAnsi="Arial" w:cs="Arial"/>
+          <w:color w:val="000000" w:themeColor="text1"/>
+          <w:sz w:val="24"/>
+          <w:szCs w:val="24"/>
+        </w:rPr>
+        <w:t>ira</w:t>
       </w:r>
       <w:proofErr w:type="gramEnd"/>
       <w:r>
         <w:rPr>
-          <w:color w:val="000000" w:themeColor="text1"/>
-          <w:sz w:val="36"/>
-          <w:szCs w:val="36"/>
-        </w:rPr>
-        <w:t>°</w:t>
-      </w:r>
-      <w:r>
-        <w:rPr>
-          <w:color w:val="000000" w:themeColor="text1"/>
-          <w:sz w:val="36"/>
-          <w:szCs w:val="36"/>
-        </w:rPr>
-        <w:t>4</w:t>
-      </w:r>
-    </w:p>
-    <w:p>
-      <w:pPr>
-        <w:rPr>
-          <w:color w:val="000000" w:themeColor="text1"/>
-          <w:sz w:val="36"/>
-          <w:szCs w:val="36"/>
-        </w:rPr>
-      </w:pPr>
-      <w:r>
-        <w:rPr>
-          <w:color w:val="000000" w:themeColor="text1"/>
-          <w:sz w:val="36"/>
-          <w:szCs w:val="36"/>
-        </w:rPr>
-        <w:t>Turma: 2 DB</w:t>
-      </w:r>
-    </w:p>
-    <w:p>
-      <w:pPr>
-        <w:rPr>
-          <w:color w:val="ED7D31" w:themeColor="accent2"/>
-          <w:sz w:val="36"/>
-          <w:szCs w:val="36"/>
-        </w:rPr>
-      </w:pPr>
-    </w:p>
-    <w:p>
-      <w:pPr>
-        <w:rPr>
-          <w:color w:val="ED7D31" w:themeColor="accent2"/>
-          <w:sz w:val="36"/>
-          <w:szCs w:val="36"/>
-        </w:rPr>
-      </w:pPr>
-    </w:p>
-    <w:p>
-      <w:pPr>
-        <w:rPr>
-          <w:color w:val="ED7D31" w:themeColor="accent2"/>
-          <w:sz w:val="36"/>
-          <w:szCs w:val="36"/>
-        </w:rPr>
-      </w:pPr>
-    </w:p>
-    <w:p>
-      <w:pPr>
-        <w:rPr>
-          <w:color w:val="ED7D31" w:themeColor="accent2"/>
-          <w:sz w:val="36"/>
-          <w:szCs w:val="36"/>
-        </w:rPr>
-      </w:pPr>
-    </w:p>
-    <w:p>
-      <w:pPr>
-        <w:rPr>
-          <w:color w:val="ED7D31" w:themeColor="accent2"/>
-          <w:sz w:val="36"/>
-          <w:szCs w:val="36"/>
-        </w:rPr>
-      </w:pPr>
-    </w:p>
-    <w:p>
-      <w:pPr>
-        <w:rPr>
-          <w:color w:val="ED7D31" w:themeColor="accent2"/>
-          <w:sz w:val="36"/>
-          <w:szCs w:val="36"/>
-        </w:rPr>
-      </w:pPr>
-    </w:p>
-    <w:p>
-      <w:pPr>
-        <w:rPr>
-          <w:color w:val="ED7D31" w:themeColor="accent2"/>
-          <w:sz w:val="36"/>
-          <w:szCs w:val="36"/>
-        </w:rPr>
-      </w:pPr>
-    </w:p>
-    <w:p>
-      <w:pPr>
-        <w:rPr>
-          <w:color w:val="ED7D31" w:themeColor="accent2"/>
-          <w:sz w:val="36"/>
-          <w:szCs w:val="36"/>
-        </w:rPr>
-      </w:pPr>
-    </w:p>
-    <w:p>
-      <w:pPr>
-        <w:rPr>
-          <w:color w:val="ED7D31" w:themeColor="accent2"/>
-          <w:sz w:val="36"/>
-          <w:szCs w:val="36"/>
-        </w:rPr>
-      </w:pPr>
-    </w:p>
-    <w:p>
-      <w:pPr>
-        <w:rPr>
-          <w:color w:val="ED7D31" w:themeColor="accent2"/>
-          <w:sz w:val="36"/>
-          <w:szCs w:val="36"/>
-        </w:rPr>
-      </w:pPr>
-      <w:r>
-        <w:rPr>
-          <w:color w:val="ED7D31" w:themeColor="accent2"/>
-          <w:sz w:val="36"/>
-          <w:szCs w:val="36"/>
-        </w:rPr>
-        <w:t xml:space="preserve">Qual é o </w:t>
-      </w:r>
-      <w:r>
-        <w:rPr>
-          <w:color w:val="ED7D31" w:themeColor="accent2"/>
-          <w:sz w:val="36"/>
-          <w:szCs w:val="36"/>
-        </w:rPr>
-        <w:t>tema do meu site</w:t>
-      </w:r>
-    </w:p>
-    <w:p>
-      <w:pPr>
-        <w:pStyle w:val="Ttulo1"/>
-        <w:pBdr>
-          <w:top w:val="single" w:sz="2" w:space="0" w:color="auto"/>
-          <w:left w:val="single" w:sz="2" w:space="0" w:color="auto"/>
-          <w:bottom w:val="single" w:sz="2" w:space="0" w:color="auto"/>
-          <w:right w:val="single" w:sz="2" w:space="0" w:color="auto"/>
-        </w:pBdr>
-        <w:divId w:val="1170945453"/>
-        <w:rPr>
-          <w:rFonts w:ascii="Arial" w:eastAsia="Times New Roman" w:hAnsi="Arial" w:cs="Arial"/>
-          <w:color w:val="000000"/>
-          <w:spacing w:val="-12"/>
-          <w:kern w:val="36"/>
-          <w:sz w:val="48"/>
-          <w:szCs w:val="48"/>
-          <w14:ligatures w14:val="none"/>
-        </w:rPr>
-      </w:pPr>
-      <w:r>
-        <w:rPr>
-          <w:rFonts w:ascii="Arial" w:eastAsia="Times New Roman" w:hAnsi="Arial" w:cs="Arial"/>
-          <w:color w:val="000000"/>
-          <w:spacing w:val="-12"/>
-        </w:rPr>
-        <w:t>Dupla é presa transportando centenas de tartarugas e arraias em sacos em MG</w:t>
-      </w:r>
-    </w:p>
-    <w:p>
-      <w:pPr>
-        <w:rPr>
-          <w:color w:val="000000" w:themeColor="text1"/>
-          <w:sz w:val="36"/>
-          <w:szCs w:val="36"/>
-        </w:rPr>
-      </w:pPr>
-    </w:p>
-    <w:p>
-      <w:pPr>
-        <w:rPr>
-          <w:color w:val="000000" w:themeColor="text1"/>
-          <w:sz w:val="36"/>
-          <w:szCs w:val="36"/>
-        </w:rPr>
-      </w:pPr>
-      <w:r>
-        <w:rPr>
-          <w:color w:val="000000" w:themeColor="text1"/>
-          <w:sz w:val="36"/>
-          <w:szCs w:val="36"/>
-        </w:rPr>
-        <w:t xml:space="preserve">Dois homens, de 23 e 27 anos, foram presos ao serem flagrados transportando centenas de </w:t>
-      </w:r>
-      <w:proofErr w:type="spellStart"/>
-      <w:r>
-        <w:rPr>
-          <w:color w:val="000000" w:themeColor="text1"/>
-          <w:sz w:val="36"/>
-          <w:szCs w:val="36"/>
-        </w:rPr>
-        <w:t>tartarugas-tigres-d’água</w:t>
-      </w:r>
-      <w:proofErr w:type="spellEnd"/>
-      <w:r>
-        <w:rPr>
-          <w:color w:val="000000" w:themeColor="text1"/>
-          <w:sz w:val="36"/>
-          <w:szCs w:val="36"/>
-        </w:rPr>
-        <w:t xml:space="preserve"> e arraias da espécie “motoro” em saquinhos plásticos e caixas de papelão neste sábado (22 de julho). A dupla foi abordada na LMG 870, na altura do km 01, em Lima Duarte, na Zona da Mata. Ao menos 11 tartarugas já estavam sem vida. </w:t>
-      </w:r>
-    </w:p>
-    <w:p>
-      <w:pPr>
-        <w:rPr>
-          <w:color w:val="000000" w:themeColor="text1"/>
-          <w:sz w:val="36"/>
-          <w:szCs w:val="36"/>
-        </w:rPr>
-      </w:pPr>
-      <w:r>
-        <w:rPr>
-          <w:color w:val="000000" w:themeColor="text1"/>
-          <w:sz w:val="36"/>
-          <w:szCs w:val="36"/>
-        </w:rPr>
-        <w:t xml:space="preserve"> </w:t>
-      </w:r>
-      <w:r>
-        <w:rPr>
-          <w:color w:val="000000" w:themeColor="text1"/>
-          <w:sz w:val="36"/>
-          <w:szCs w:val="36"/>
-        </w:rPr>
-        <w:t xml:space="preserve">De acordo com a Polícia Militar (PM), os animais foram encontrados na caminhonete Fiat Strada em condições de maus-tratos. Cada arraia estava em um saco plástico com um pouco de água dentro. Já as tartarugas dividiam caixas de papelão. Ao todo, 108 </w:t>
-      </w:r>
-      <w:proofErr w:type="spellStart"/>
-      <w:r>
-        <w:rPr>
-          <w:color w:val="000000" w:themeColor="text1"/>
-          <w:sz w:val="36"/>
-          <w:szCs w:val="36"/>
-        </w:rPr>
-        <w:t>tartarugas-tigres-d’água</w:t>
-      </w:r>
-      <w:proofErr w:type="spellEnd"/>
-      <w:r>
-        <w:rPr>
-          <w:color w:val="000000" w:themeColor="text1"/>
-          <w:sz w:val="36"/>
-          <w:szCs w:val="36"/>
-        </w:rPr>
-        <w:t xml:space="preserve"> e 120 arraias foram apreendidas</w:t>
-      </w:r>
-      <w:r>
-        <w:rPr>
-          <w:color w:val="000000" w:themeColor="text1"/>
-          <w:sz w:val="36"/>
-          <w:szCs w:val="36"/>
+          <w:rFonts w:ascii="Arial" w:hAnsi="Arial" w:cs="Arial"/>
+          <w:color w:val="000000" w:themeColor="text1"/>
+          <w:sz w:val="24"/>
+          <w:szCs w:val="24"/>
+        </w:rPr>
+        <w:t xml:space="preserve"> ter um estilo próprio por isso as cores mais neutras</w:t>
+      </w:r>
+      <w:r>
+        <w:rPr>
+          <w:rFonts w:ascii="Arial" w:hAnsi="Arial" w:cs="Arial"/>
+          <w:color w:val="000000" w:themeColor="text1"/>
+          <w:sz w:val="24"/>
+          <w:szCs w:val="24"/>
         </w:rPr>
         <w:t>.</w:t>
       </w:r>
@@ -410,49 +423,47 @@
           <w:szCs w:val="36"/>
         </w:rPr>
       </w:pPr>
-      <w:hyperlink r:id="rId5" w:history="1">
-        <w:r>
-          <w:rPr>
-            <w:rStyle w:val="Hyperlink"/>
-            <w:sz w:val="36"/>
-            <w:szCs w:val="36"/>
-          </w:rPr>
-          <w:t>https://www.otempo.com.br/fm-otempo/dupla-e-presa-transportando-centenas-de-tartarugas-e-arraias-em-sacos-em-mg-1.3077313</w:t>
-        </w:r>
-      </w:hyperlink>
-      <w:r>
-        <w:rPr>
-          <w:color w:val="000000" w:themeColor="text1"/>
-          <w:sz w:val="36"/>
-          <w:szCs w:val="36"/>
-        </w:rPr>
-        <w:t xml:space="preserve"> </w:t>
-      </w:r>
-    </w:p>
-    <w:p>
-      <w:pPr>
-        <w:rPr>
-          <w:color w:val="ED7D31" w:themeColor="accent2"/>
-          <w:sz w:val="36"/>
-          <w:szCs w:val="36"/>
-        </w:rPr>
-      </w:pPr>
-    </w:p>
-    <w:p>
-      <w:pPr>
-        <w:rPr>
-          <w:color w:val="ED7D31" w:themeColor="accent2"/>
-          <w:sz w:val="36"/>
-          <w:szCs w:val="36"/>
-        </w:rPr>
-      </w:pPr>
-      <w:r>
-        <w:rPr>
-          <w:color w:val="ED7D31" w:themeColor="accent2"/>
-          <w:sz w:val="36"/>
-          <w:szCs w:val="36"/>
-        </w:rPr>
-        <w:t>Quais as possíveis causas?</w:t>
+      <w:r>
+        <w:rPr>
+          <w:color w:val="000000" w:themeColor="text1"/>
+          <w:sz w:val="36"/>
+          <w:szCs w:val="36"/>
+        </w:rPr>
+        <w:drawing>
+          <wp:inline distT="0" distB="0" distL="0" distR="0" wp14:anchorId="3B222296" wp14:editId="46BAAB48">
+            <wp:extent cx="5400040" cy="3128010"/>
+            <wp:effectExtent l="0" t="0" r="0" b="0"/>
+            <wp:docPr id="262693125" name="Imagem 1" descr="Gráfico, Gráfico de mapa de árvore&#10;&#10;O conteúdo gerado por IA pode estar incorreto."/>
+            <wp:cNvGraphicFramePr>
+              <a:graphicFrameLocks xmlns:a="http://schemas.openxmlformats.org/drawingml/2006/main" noChangeAspect="1"/>
+            </wp:cNvGraphicFramePr>
+            <a:graphic xmlns:a="http://schemas.openxmlformats.org/drawingml/2006/main">
+              <a:graphicData uri="http://schemas.openxmlformats.org/drawingml/2006/picture">
+                <pic:pic xmlns:pic="http://schemas.openxmlformats.org/drawingml/2006/picture">
+                  <pic:nvPicPr>
+                    <pic:cNvPr id="262693125" name="Imagem 1" descr="Gráfico, Gráfico de mapa de árvore&#10;&#10;O conteúdo gerado por IA pode estar incorreto."/>
+                    <pic:cNvPicPr/>
+                  </pic:nvPicPr>
+                  <pic:blipFill>
+                    <a:blip r:embed="rId5"/>
+                    <a:stretch>
+                      <a:fillRect/>
+                    </a:stretch>
+                  </pic:blipFill>
+                  <pic:spPr>
+                    <a:xfrm>
+                      <a:off x="0" y="0"/>
+                      <a:ext cx="5400040" cy="3128010"/>
+                    </a:xfrm>
+                    <a:prstGeom prst="rect">
+                      <a:avLst/>
+                    </a:prstGeom>
+                  </pic:spPr>
+                </pic:pic>
+              </a:graphicData>
+            </a:graphic>
+          </wp:inline>
+        </w:drawing>
       </w:r>
     </w:p>
     <w:p>
@@ -908,7 +919,6 @@
   <w:style w:type="character" w:default="1" w:styleId="Fontepargpadro">
     <w:name w:val="Default Paragraph Font"/>
     <w:uiPriority w:val="1"/>
-    <w:semiHidden/>
     <w:unhideWhenUsed/>
   </w:style>
   <w:style w:type="table" w:default="1" w:styleId="Tabelanormal">
